--- a/dokumenti/ssu/SSU-PregledJavnogSadržaja.docx
+++ b/dokumenti/ssu/SSU-PregledJavnogSadržaja.docx
@@ -410,8 +410,6 @@
             <w:t>Sadržaj</w:t>
           </w:r>
         </w:p>
-        <w:bookmarkStart w:id="1" w:name="_GoBack"/>
-        <w:bookmarkEnd w:id="1"/>
         <w:p>
           <w:pPr>
             <w:pStyle w:val="TOC1"/>
@@ -1573,12 +1571,12 @@
           <w:numId w:val="1"/>
         </w:numPr>
       </w:pPr>
-      <w:bookmarkStart w:id="2" w:name="_Toc477095874"/>
+      <w:bookmarkStart w:id="1" w:name="_Toc477095874"/>
       <w:r>
         <w:lastRenderedPageBreak/>
         <w:t>Uvod</w:t>
       </w:r>
-      <w:bookmarkEnd w:id="2"/>
+      <w:bookmarkEnd w:id="1"/>
     </w:p>
     <w:p>
       <w:pPr>
@@ -1588,11 +1586,11 @@
           <w:numId w:val="1"/>
         </w:numPr>
       </w:pPr>
-      <w:bookmarkStart w:id="3" w:name="_Toc477095875"/>
+      <w:bookmarkStart w:id="2" w:name="_Toc477095875"/>
       <w:r>
         <w:t>Rezime</w:t>
       </w:r>
-      <w:bookmarkEnd w:id="3"/>
+      <w:bookmarkEnd w:id="2"/>
     </w:p>
     <w:p/>
     <w:p>
@@ -1632,11 +1630,11 @@
           <w:numId w:val="1"/>
         </w:numPr>
       </w:pPr>
-      <w:bookmarkStart w:id="4" w:name="_Toc477095876"/>
+      <w:bookmarkStart w:id="3" w:name="_Toc477095876"/>
       <w:r>
         <w:t>Namena dokumenta i ciljne grupe</w:t>
       </w:r>
-      <w:bookmarkEnd w:id="4"/>
+      <w:bookmarkEnd w:id="3"/>
     </w:p>
     <w:p/>
     <w:p>
@@ -1660,11 +1658,11 @@
           <w:numId w:val="1"/>
         </w:numPr>
       </w:pPr>
-      <w:bookmarkStart w:id="5" w:name="_Toc477095877"/>
+      <w:bookmarkStart w:id="4" w:name="_Toc477095877"/>
       <w:r>
         <w:t>Reference</w:t>
       </w:r>
-      <w:bookmarkEnd w:id="5"/>
+      <w:bookmarkEnd w:id="4"/>
     </w:p>
     <w:p/>
     <w:p>
@@ -1708,11 +1706,11 @@
           <w:numId w:val="1"/>
         </w:numPr>
       </w:pPr>
-      <w:bookmarkStart w:id="6" w:name="_Toc477095878"/>
+      <w:bookmarkStart w:id="5" w:name="_Toc477095878"/>
       <w:r>
         <w:t>Otvorena pitanja</w:t>
       </w:r>
-      <w:bookmarkEnd w:id="6"/>
+      <w:bookmarkEnd w:id="5"/>
     </w:p>
     <w:p/>
     <w:tbl>
@@ -2012,13 +2010,15 @@
           <w:numId w:val="1"/>
         </w:numPr>
       </w:pPr>
-      <w:bookmarkStart w:id="7" w:name="_Toc477095879"/>
+      <w:bookmarkStart w:id="6" w:name="_Toc477095879"/>
       <w:r>
         <w:t xml:space="preserve">Scenario </w:t>
       </w:r>
-      <w:r>
-        <w:t>prijava korisnika</w:t>
-      </w:r>
+      <w:bookmarkEnd w:id="6"/>
+      <w:r>
+        <w:t>pregled javnog sadržaja</w:t>
+      </w:r>
+      <w:bookmarkStart w:id="7" w:name="_GoBack"/>
       <w:bookmarkEnd w:id="7"/>
     </w:p>
     <w:p>
@@ -2302,7 +2302,7 @@
           <w:rPr>
             <w:noProof/>
           </w:rPr>
-          <w:t>6</w:t>
+          <w:t>5</w:t>
         </w:r>
         <w:r>
           <w:rPr>
@@ -3271,6 +3271,7 @@
     <w:lsdException w:name="HTML Sample" w:semiHidden="1" w:unhideWhenUsed="1"/>
     <w:lsdException w:name="HTML Typewriter" w:semiHidden="1" w:unhideWhenUsed="1"/>
     <w:lsdException w:name="HTML Variable" w:semiHidden="1" w:unhideWhenUsed="1"/>
+    <w:lsdException w:name="Normal Table" w:semiHidden="1" w:unhideWhenUsed="1"/>
     <w:lsdException w:name="annotation subject" w:semiHidden="1" w:unhideWhenUsed="1"/>
     <w:lsdException w:name="No List" w:semiHidden="1" w:unhideWhenUsed="1"/>
     <w:lsdException w:name="Outline List 1" w:semiHidden="1" w:unhideWhenUsed="1"/>
@@ -3315,6 +3316,7 @@
     <w:lsdException w:name="Table Professional" w:semiHidden="1" w:unhideWhenUsed="1"/>
     <w:lsdException w:name="Table Subtle 1" w:semiHidden="1" w:unhideWhenUsed="1"/>
     <w:lsdException w:name="Table Subtle 2" w:semiHidden="1" w:unhideWhenUsed="1"/>
+    <w:lsdException w:name="Table Web 1" w:semiHidden="1" w:unhideWhenUsed="1"/>
     <w:lsdException w:name="Table Web 2" w:semiHidden="1" w:unhideWhenUsed="1"/>
     <w:lsdException w:name="Table Web 3" w:semiHidden="1" w:unhideWhenUsed="1"/>
     <w:lsdException w:name="Balloon Text" w:semiHidden="1" w:unhideWhenUsed="1"/>
@@ -4662,7 +4664,7 @@
 </file>
 
 <file path=customXml/itemProps1.xml><?xml version="1.0" encoding="utf-8"?>
-<ds:datastoreItem xmlns:ds="http://schemas.openxmlformats.org/officeDocument/2006/customXml" ds:itemID="{437BFC35-C74A-4BBB-92F5-DF6BE9E17503}">
+<ds:datastoreItem xmlns:ds="http://schemas.openxmlformats.org/officeDocument/2006/customXml" ds:itemID="{D949BC39-5D82-4DC2-9261-B7EC94EE4732}">
   <ds:schemaRefs>
     <ds:schemaRef ds:uri="http://schemas.openxmlformats.org/officeDocument/2006/bibliography"/>
   </ds:schemaRefs>

--- a/dokumenti/ssu/SSU-PregledJavnogSadržaja.docx
+++ b/dokumenti/ssu/SSU-PregledJavnogSadržaja.docx
@@ -1,6 +1,6 @@
 
 <file path=word/document.xml><?xml version="1.0" encoding="utf-8"?>
-<w:document xmlns:wpc="http://schemas.microsoft.com/office/word/2010/wordprocessingCanvas" xmlns:cx="http://schemas.microsoft.com/office/drawing/2014/chartex" xmlns:cx1="http://schemas.microsoft.com/office/drawing/2015/9/8/chartex" xmlns:cx2="http://schemas.microsoft.com/office/drawing/2015/10/21/chartex" xmlns:cx3="http://schemas.microsoft.com/office/drawing/2016/5/9/chartex" xmlns:cx4="http://schemas.microsoft.com/office/drawing/2016/5/10/chartex" xmlns:cx5="http://schemas.microsoft.com/office/drawing/2016/5/11/chartex" xmlns:mc="http://schemas.openxmlformats.org/markup-compatibility/2006" xmlns:o="urn:schemas-microsoft-com:office:office" xmlns:r="http://schemas.openxmlformats.org/officeDocument/2006/relationships" xmlns:m="http://schemas.openxmlformats.org/officeDocument/2006/math" xmlns:v="urn:schemas-microsoft-com:vml" xmlns:wp14="http://schemas.microsoft.com/office/word/2010/wordprocessingDrawing" xmlns:wp="http://schemas.openxmlformats.org/drawingml/2006/wordprocessingDrawing" xmlns:w10="urn:schemas-microsoft-com:office:word" xmlns:w="http://schemas.openxmlformats.org/wordprocessingml/2006/main" xmlns:w14="http://schemas.microsoft.com/office/word/2010/wordml" xmlns:w15="http://schemas.microsoft.com/office/word/2012/wordml" xmlns:w16se="http://schemas.microsoft.com/office/word/2015/wordml/symex" xmlns:wpg="http://schemas.microsoft.com/office/word/2010/wordprocessingGroup" xmlns:wpi="http://schemas.microsoft.com/office/word/2010/wordprocessingInk" xmlns:wne="http://schemas.microsoft.com/office/word/2006/wordml" xmlns:wps="http://schemas.microsoft.com/office/word/2010/wordprocessingShape" mc:Ignorable="w14 w15 w16se wp14">
+<w:document xmlns:wpc="http://schemas.microsoft.com/office/word/2010/wordprocessingCanvas" xmlns:cx="http://schemas.microsoft.com/office/drawing/2014/chartex" xmlns:cx1="http://schemas.microsoft.com/office/drawing/2015/9/8/chartex" xmlns:cx2="http://schemas.microsoft.com/office/drawing/2015/10/21/chartex" xmlns:cx3="http://schemas.microsoft.com/office/drawing/2016/5/9/chartex" xmlns:cx4="http://schemas.microsoft.com/office/drawing/2016/5/10/chartex" xmlns:cx5="http://schemas.microsoft.com/office/drawing/2016/5/11/chartex" xmlns:cx6="http://schemas.microsoft.com/office/drawing/2016/5/12/chartex" xmlns:cx7="http://schemas.microsoft.com/office/drawing/2016/5/13/chartex" xmlns:cx8="http://schemas.microsoft.com/office/drawing/2016/5/14/chartex" xmlns:mc="http://schemas.openxmlformats.org/markup-compatibility/2006" xmlns:o="urn:schemas-microsoft-com:office:office" xmlns:r="http://schemas.openxmlformats.org/officeDocument/2006/relationships" xmlns:m="http://schemas.openxmlformats.org/officeDocument/2006/math" xmlns:v="urn:schemas-microsoft-com:vml" xmlns:wp14="http://schemas.microsoft.com/office/word/2010/wordprocessingDrawing" xmlns:wp="http://schemas.openxmlformats.org/drawingml/2006/wordprocessingDrawing" xmlns:w10="urn:schemas-microsoft-com:office:word" xmlns:w="http://schemas.openxmlformats.org/wordprocessingml/2006/main" xmlns:w14="http://schemas.microsoft.com/office/word/2010/wordml" xmlns:w15="http://schemas.microsoft.com/office/word/2012/wordml" xmlns:w16se="http://schemas.microsoft.com/office/word/2015/wordml/symex" xmlns:wpg="http://schemas.microsoft.com/office/word/2010/wordprocessingGroup" xmlns:wpi="http://schemas.microsoft.com/office/word/2010/wordprocessingInk" xmlns:wne="http://schemas.microsoft.com/office/word/2006/wordml" xmlns:wps="http://schemas.microsoft.com/office/word/2010/wordprocessingShape" mc:Ignorable="w14 w15 w16se wp14">
   <w:body>
     <w:p>
       <w:pPr>
@@ -264,7 +264,15 @@
           </w:tcPr>
           <w:p>
             <w:r>
-              <w:t>Petar Rankvić</w:t>
+              <w:t>Petar Rank</w:t>
+            </w:r>
+            <w:r>
+              <w:t>o</w:t>
+            </w:r>
+            <w:bookmarkStart w:id="1" w:name="_GoBack"/>
+            <w:bookmarkEnd w:id="1"/>
+            <w:r>
+              <w:t>vić</w:t>
             </w:r>
           </w:p>
         </w:tc>
@@ -274,25 +282,41 @@
           <w:tcPr>
             <w:tcW w:w="2265" w:type="dxa"/>
           </w:tcPr>
-          <w:p/>
+          <w:p>
+            <w:r>
+              <w:t>3.5.2017.</w:t>
+            </w:r>
+          </w:p>
         </w:tc>
         <w:tc>
           <w:tcPr>
             <w:tcW w:w="2265" w:type="dxa"/>
           </w:tcPr>
-          <w:p/>
+          <w:p>
+            <w:r>
+              <w:t>1.1</w:t>
+            </w:r>
+          </w:p>
         </w:tc>
         <w:tc>
           <w:tcPr>
             <w:tcW w:w="2266" w:type="dxa"/>
           </w:tcPr>
-          <w:p/>
+          <w:p>
+            <w:r>
+              <w:t>Ispravak nakon FR</w:t>
+            </w:r>
+          </w:p>
         </w:tc>
         <w:tc>
           <w:tcPr>
             <w:tcW w:w="2266" w:type="dxa"/>
           </w:tcPr>
-          <w:p/>
+          <w:p>
+            <w:r>
+              <w:t>Petar Ranković</w:t>
+            </w:r>
+          </w:p>
         </w:tc>
       </w:tr>
       <w:tr>
@@ -1571,12 +1595,12 @@
           <w:numId w:val="1"/>
         </w:numPr>
       </w:pPr>
-      <w:bookmarkStart w:id="1" w:name="_Toc477095874"/>
+      <w:bookmarkStart w:id="2" w:name="_Toc477095874"/>
       <w:r>
         <w:lastRenderedPageBreak/>
         <w:t>Uvod</w:t>
       </w:r>
-      <w:bookmarkEnd w:id="1"/>
+      <w:bookmarkEnd w:id="2"/>
     </w:p>
     <w:p>
       <w:pPr>
@@ -1586,11 +1610,11 @@
           <w:numId w:val="1"/>
         </w:numPr>
       </w:pPr>
-      <w:bookmarkStart w:id="2" w:name="_Toc477095875"/>
+      <w:bookmarkStart w:id="3" w:name="_Toc477095875"/>
       <w:r>
         <w:t>Rezime</w:t>
       </w:r>
-      <w:bookmarkEnd w:id="2"/>
+      <w:bookmarkEnd w:id="3"/>
     </w:p>
     <w:p/>
     <w:p>
@@ -1630,11 +1654,11 @@
           <w:numId w:val="1"/>
         </w:numPr>
       </w:pPr>
-      <w:bookmarkStart w:id="3" w:name="_Toc477095876"/>
+      <w:bookmarkStart w:id="4" w:name="_Toc477095876"/>
       <w:r>
         <w:t>Namena dokumenta i ciljne grupe</w:t>
       </w:r>
-      <w:bookmarkEnd w:id="3"/>
+      <w:bookmarkEnd w:id="4"/>
     </w:p>
     <w:p/>
     <w:p>
@@ -1658,11 +1682,11 @@
           <w:numId w:val="1"/>
         </w:numPr>
       </w:pPr>
-      <w:bookmarkStart w:id="4" w:name="_Toc477095877"/>
+      <w:bookmarkStart w:id="5" w:name="_Toc477095877"/>
       <w:r>
         <w:t>Reference</w:t>
       </w:r>
-      <w:bookmarkEnd w:id="4"/>
+      <w:bookmarkEnd w:id="5"/>
     </w:p>
     <w:p/>
     <w:p>
@@ -1706,11 +1730,11 @@
           <w:numId w:val="1"/>
         </w:numPr>
       </w:pPr>
-      <w:bookmarkStart w:id="5" w:name="_Toc477095878"/>
+      <w:bookmarkStart w:id="6" w:name="_Toc477095878"/>
       <w:r>
         <w:t>Otvorena pitanja</w:t>
       </w:r>
-      <w:bookmarkEnd w:id="5"/>
+      <w:bookmarkEnd w:id="6"/>
     </w:p>
     <w:p/>
     <w:tbl>
@@ -2010,16 +2034,14 @@
           <w:numId w:val="1"/>
         </w:numPr>
       </w:pPr>
-      <w:bookmarkStart w:id="6" w:name="_Toc477095879"/>
+      <w:bookmarkStart w:id="7" w:name="_Toc477095879"/>
       <w:r>
         <w:t xml:space="preserve">Scenario </w:t>
       </w:r>
-      <w:bookmarkEnd w:id="6"/>
+      <w:bookmarkEnd w:id="7"/>
       <w:r>
         <w:t>pregled javnog sadržaja</w:t>
       </w:r>
-      <w:bookmarkStart w:id="7" w:name="_GoBack"/>
-      <w:bookmarkEnd w:id="7"/>
     </w:p>
     <w:p>
       <w:pPr>
@@ -2056,6 +2078,9 @@
       <w:pPr>
         <w:ind w:left="708"/>
       </w:pPr>
+      <w:r>
+        <w:t>Korisnik (gost) nema pravo izmene sadržaja na serveru. On ima isključivo pravo da pregleda sadržaj dostupan na početnoj stranici.</w:t>
+      </w:r>
     </w:p>
     <w:p>
       <w:pPr>
@@ -2244,7 +2269,7 @@
 </file>
 
 <file path=word/endnotes.xml><?xml version="1.0" encoding="utf-8"?>
-<w:endnotes xmlns:wpc="http://schemas.microsoft.com/office/word/2010/wordprocessingCanvas" xmlns:cx="http://schemas.microsoft.com/office/drawing/2014/chartex" xmlns:cx1="http://schemas.microsoft.com/office/drawing/2015/9/8/chartex" xmlns:cx2="http://schemas.microsoft.com/office/drawing/2015/10/21/chartex" xmlns:cx3="http://schemas.microsoft.com/office/drawing/2016/5/9/chartex" xmlns:cx4="http://schemas.microsoft.com/office/drawing/2016/5/10/chartex" xmlns:cx5="http://schemas.microsoft.com/office/drawing/2016/5/11/chartex" xmlns:mc="http://schemas.openxmlformats.org/markup-compatibility/2006" xmlns:o="urn:schemas-microsoft-com:office:office" xmlns:r="http://schemas.openxmlformats.org/officeDocument/2006/relationships" xmlns:m="http://schemas.openxmlformats.org/officeDocument/2006/math" xmlns:v="urn:schemas-microsoft-com:vml" xmlns:wp14="http://schemas.microsoft.com/office/word/2010/wordprocessingDrawing" xmlns:wp="http://schemas.openxmlformats.org/drawingml/2006/wordprocessingDrawing" xmlns:w10="urn:schemas-microsoft-com:office:word" xmlns:w="http://schemas.openxmlformats.org/wordprocessingml/2006/main" xmlns:w14="http://schemas.microsoft.com/office/word/2010/wordml" xmlns:w15="http://schemas.microsoft.com/office/word/2012/wordml" xmlns:w16se="http://schemas.microsoft.com/office/word/2015/wordml/symex" xmlns:wpg="http://schemas.microsoft.com/office/word/2010/wordprocessingGroup" xmlns:wpi="http://schemas.microsoft.com/office/word/2010/wordprocessingInk" xmlns:wne="http://schemas.microsoft.com/office/word/2006/wordml" xmlns:wps="http://schemas.microsoft.com/office/word/2010/wordprocessingShape" mc:Ignorable="w14 w15 w16se wp14">
+<w:endnotes xmlns:wpc="http://schemas.microsoft.com/office/word/2010/wordprocessingCanvas" xmlns:cx="http://schemas.microsoft.com/office/drawing/2014/chartex" xmlns:cx1="http://schemas.microsoft.com/office/drawing/2015/9/8/chartex" xmlns:cx2="http://schemas.microsoft.com/office/drawing/2015/10/21/chartex" xmlns:cx3="http://schemas.microsoft.com/office/drawing/2016/5/9/chartex" xmlns:cx4="http://schemas.microsoft.com/office/drawing/2016/5/10/chartex" xmlns:cx5="http://schemas.microsoft.com/office/drawing/2016/5/11/chartex" xmlns:cx6="http://schemas.microsoft.com/office/drawing/2016/5/12/chartex" xmlns:cx7="http://schemas.microsoft.com/office/drawing/2016/5/13/chartex" xmlns:cx8="http://schemas.microsoft.com/office/drawing/2016/5/14/chartex" xmlns:mc="http://schemas.openxmlformats.org/markup-compatibility/2006" xmlns:o="urn:schemas-microsoft-com:office:office" xmlns:r="http://schemas.openxmlformats.org/officeDocument/2006/relationships" xmlns:m="http://schemas.openxmlformats.org/officeDocument/2006/math" xmlns:v="urn:schemas-microsoft-com:vml" xmlns:wp14="http://schemas.microsoft.com/office/word/2010/wordprocessingDrawing" xmlns:wp="http://schemas.openxmlformats.org/drawingml/2006/wordprocessingDrawing" xmlns:w10="urn:schemas-microsoft-com:office:word" xmlns:w="http://schemas.openxmlformats.org/wordprocessingml/2006/main" xmlns:w14="http://schemas.microsoft.com/office/word/2010/wordml" xmlns:w15="http://schemas.microsoft.com/office/word/2012/wordml" xmlns:w16se="http://schemas.microsoft.com/office/word/2015/wordml/symex" xmlns:wpg="http://schemas.microsoft.com/office/word/2010/wordprocessingGroup" xmlns:wpi="http://schemas.microsoft.com/office/word/2010/wordprocessingInk" xmlns:wne="http://schemas.microsoft.com/office/word/2006/wordml" xmlns:wps="http://schemas.microsoft.com/office/word/2010/wordprocessingShape" mc:Ignorable="w14 w15 w16se wp14">
   <w:endnote w:type="separator" w:id="-1">
     <w:p>
       <w:pPr>
@@ -2269,7 +2294,7 @@
 </file>
 
 <file path=word/footer1.xml><?xml version="1.0" encoding="utf-8"?>
-<w:ftr xmlns:wpc="http://schemas.microsoft.com/office/word/2010/wordprocessingCanvas" xmlns:cx="http://schemas.microsoft.com/office/drawing/2014/chartex" xmlns:cx1="http://schemas.microsoft.com/office/drawing/2015/9/8/chartex" xmlns:cx2="http://schemas.microsoft.com/office/drawing/2015/10/21/chartex" xmlns:cx3="http://schemas.microsoft.com/office/drawing/2016/5/9/chartex" xmlns:cx4="http://schemas.microsoft.com/office/drawing/2016/5/10/chartex" xmlns:cx5="http://schemas.microsoft.com/office/drawing/2016/5/11/chartex" xmlns:mc="http://schemas.openxmlformats.org/markup-compatibility/2006" xmlns:o="urn:schemas-microsoft-com:office:office" xmlns:r="http://schemas.openxmlformats.org/officeDocument/2006/relationships" xmlns:m="http://schemas.openxmlformats.org/officeDocument/2006/math" xmlns:v="urn:schemas-microsoft-com:vml" xmlns:wp14="http://schemas.microsoft.com/office/word/2010/wordprocessingDrawing" xmlns:wp="http://schemas.openxmlformats.org/drawingml/2006/wordprocessingDrawing" xmlns:w10="urn:schemas-microsoft-com:office:word" xmlns:w="http://schemas.openxmlformats.org/wordprocessingml/2006/main" xmlns:w14="http://schemas.microsoft.com/office/word/2010/wordml" xmlns:w15="http://schemas.microsoft.com/office/word/2012/wordml" xmlns:w16se="http://schemas.microsoft.com/office/word/2015/wordml/symex" xmlns:wpg="http://schemas.microsoft.com/office/word/2010/wordprocessingGroup" xmlns:wpi="http://schemas.microsoft.com/office/word/2010/wordprocessingInk" xmlns:wne="http://schemas.microsoft.com/office/word/2006/wordml" xmlns:wps="http://schemas.microsoft.com/office/word/2010/wordprocessingShape" mc:Ignorable="w14 w15 w16se wp14">
+<w:ftr xmlns:wpc="http://schemas.microsoft.com/office/word/2010/wordprocessingCanvas" xmlns:cx="http://schemas.microsoft.com/office/drawing/2014/chartex" xmlns:cx1="http://schemas.microsoft.com/office/drawing/2015/9/8/chartex" xmlns:cx2="http://schemas.microsoft.com/office/drawing/2015/10/21/chartex" xmlns:cx3="http://schemas.microsoft.com/office/drawing/2016/5/9/chartex" xmlns:cx4="http://schemas.microsoft.com/office/drawing/2016/5/10/chartex" xmlns:cx5="http://schemas.microsoft.com/office/drawing/2016/5/11/chartex" xmlns:cx6="http://schemas.microsoft.com/office/drawing/2016/5/12/chartex" xmlns:cx7="http://schemas.microsoft.com/office/drawing/2016/5/13/chartex" xmlns:cx8="http://schemas.microsoft.com/office/drawing/2016/5/14/chartex" xmlns:mc="http://schemas.openxmlformats.org/markup-compatibility/2006" xmlns:o="urn:schemas-microsoft-com:office:office" xmlns:r="http://schemas.openxmlformats.org/officeDocument/2006/relationships" xmlns:m="http://schemas.openxmlformats.org/officeDocument/2006/math" xmlns:v="urn:schemas-microsoft-com:vml" xmlns:wp14="http://schemas.microsoft.com/office/word/2010/wordprocessingDrawing" xmlns:wp="http://schemas.openxmlformats.org/drawingml/2006/wordprocessingDrawing" xmlns:w10="urn:schemas-microsoft-com:office:word" xmlns:w="http://schemas.openxmlformats.org/wordprocessingml/2006/main" xmlns:w14="http://schemas.microsoft.com/office/word/2010/wordml" xmlns:w15="http://schemas.microsoft.com/office/word/2012/wordml" xmlns:w16se="http://schemas.microsoft.com/office/word/2015/wordml/symex" xmlns:wpg="http://schemas.microsoft.com/office/word/2010/wordprocessingGroup" xmlns:wpi="http://schemas.microsoft.com/office/word/2010/wordprocessingInk" xmlns:wne="http://schemas.microsoft.com/office/word/2006/wordml" xmlns:wps="http://schemas.microsoft.com/office/word/2010/wordprocessingShape" mc:Ignorable="w14 w15 w16se wp14">
   <w:sdt>
     <w:sdtPr>
       <w:id w:val="-1873612719"/>
@@ -2302,7 +2327,7 @@
           <w:rPr>
             <w:noProof/>
           </w:rPr>
-          <w:t>5</w:t>
+          <w:t>3</w:t>
         </w:r>
         <w:r>
           <w:rPr>
@@ -2322,7 +2347,7 @@
 </file>
 
 <file path=word/footnotes.xml><?xml version="1.0" encoding="utf-8"?>
-<w:footnotes xmlns:wpc="http://schemas.microsoft.com/office/word/2010/wordprocessingCanvas" xmlns:cx="http://schemas.microsoft.com/office/drawing/2014/chartex" xmlns:cx1="http://schemas.microsoft.com/office/drawing/2015/9/8/chartex" xmlns:cx2="http://schemas.microsoft.com/office/drawing/2015/10/21/chartex" xmlns:cx3="http://schemas.microsoft.com/office/drawing/2016/5/9/chartex" xmlns:cx4="http://schemas.microsoft.com/office/drawing/2016/5/10/chartex" xmlns:cx5="http://schemas.microsoft.com/office/drawing/2016/5/11/chartex" xmlns:mc="http://schemas.openxmlformats.org/markup-compatibility/2006" xmlns:o="urn:schemas-microsoft-com:office:office" xmlns:r="http://schemas.openxmlformats.org/officeDocument/2006/relationships" xmlns:m="http://schemas.openxmlformats.org/officeDocument/2006/math" xmlns:v="urn:schemas-microsoft-com:vml" xmlns:wp14="http://schemas.microsoft.com/office/word/2010/wordprocessingDrawing" xmlns:wp="http://schemas.openxmlformats.org/drawingml/2006/wordprocessingDrawing" xmlns:w10="urn:schemas-microsoft-com:office:word" xmlns:w="http://schemas.openxmlformats.org/wordprocessingml/2006/main" xmlns:w14="http://schemas.microsoft.com/office/word/2010/wordml" xmlns:w15="http://schemas.microsoft.com/office/word/2012/wordml" xmlns:w16se="http://schemas.microsoft.com/office/word/2015/wordml/symex" xmlns:wpg="http://schemas.microsoft.com/office/word/2010/wordprocessingGroup" xmlns:wpi="http://schemas.microsoft.com/office/word/2010/wordprocessingInk" xmlns:wne="http://schemas.microsoft.com/office/word/2006/wordml" xmlns:wps="http://schemas.microsoft.com/office/word/2010/wordprocessingShape" mc:Ignorable="w14 w15 w16se wp14">
+<w:footnotes xmlns:wpc="http://schemas.microsoft.com/office/word/2010/wordprocessingCanvas" xmlns:cx="http://schemas.microsoft.com/office/drawing/2014/chartex" xmlns:cx1="http://schemas.microsoft.com/office/drawing/2015/9/8/chartex" xmlns:cx2="http://schemas.microsoft.com/office/drawing/2015/10/21/chartex" xmlns:cx3="http://schemas.microsoft.com/office/drawing/2016/5/9/chartex" xmlns:cx4="http://schemas.microsoft.com/office/drawing/2016/5/10/chartex" xmlns:cx5="http://schemas.microsoft.com/office/drawing/2016/5/11/chartex" xmlns:cx6="http://schemas.microsoft.com/office/drawing/2016/5/12/chartex" xmlns:cx7="http://schemas.microsoft.com/office/drawing/2016/5/13/chartex" xmlns:cx8="http://schemas.microsoft.com/office/drawing/2016/5/14/chartex" xmlns:mc="http://schemas.openxmlformats.org/markup-compatibility/2006" xmlns:o="urn:schemas-microsoft-com:office:office" xmlns:r="http://schemas.openxmlformats.org/officeDocument/2006/relationships" xmlns:m="http://schemas.openxmlformats.org/officeDocument/2006/math" xmlns:v="urn:schemas-microsoft-com:vml" xmlns:wp14="http://schemas.microsoft.com/office/word/2010/wordprocessingDrawing" xmlns:wp="http://schemas.openxmlformats.org/drawingml/2006/wordprocessingDrawing" xmlns:w10="urn:schemas-microsoft-com:office:word" xmlns:w="http://schemas.openxmlformats.org/wordprocessingml/2006/main" xmlns:w14="http://schemas.microsoft.com/office/word/2010/wordml" xmlns:w15="http://schemas.microsoft.com/office/word/2012/wordml" xmlns:w16se="http://schemas.microsoft.com/office/word/2015/wordml/symex" xmlns:wpg="http://schemas.microsoft.com/office/word/2010/wordprocessingGroup" xmlns:wpi="http://schemas.microsoft.com/office/word/2010/wordprocessingInk" xmlns:wne="http://schemas.microsoft.com/office/word/2006/wordml" xmlns:wps="http://schemas.microsoft.com/office/word/2010/wordprocessingShape" mc:Ignorable="w14 w15 w16se wp14">
   <w:footnote w:type="separator" w:id="-1">
     <w:p>
       <w:pPr>
@@ -2347,7 +2372,7 @@
 </file>
 
 <file path=word/header1.xml><?xml version="1.0" encoding="utf-8"?>
-<w:hdr xmlns:wpc="http://schemas.microsoft.com/office/word/2010/wordprocessingCanvas" xmlns:cx="http://schemas.microsoft.com/office/drawing/2014/chartex" xmlns:cx1="http://schemas.microsoft.com/office/drawing/2015/9/8/chartex" xmlns:cx2="http://schemas.microsoft.com/office/drawing/2015/10/21/chartex" xmlns:cx3="http://schemas.microsoft.com/office/drawing/2016/5/9/chartex" xmlns:cx4="http://schemas.microsoft.com/office/drawing/2016/5/10/chartex" xmlns:cx5="http://schemas.microsoft.com/office/drawing/2016/5/11/chartex" xmlns:mc="http://schemas.openxmlformats.org/markup-compatibility/2006" xmlns:o="urn:schemas-microsoft-com:office:office" xmlns:r="http://schemas.openxmlformats.org/officeDocument/2006/relationships" xmlns:m="http://schemas.openxmlformats.org/officeDocument/2006/math" xmlns:v="urn:schemas-microsoft-com:vml" xmlns:wp14="http://schemas.microsoft.com/office/word/2010/wordprocessingDrawing" xmlns:wp="http://schemas.openxmlformats.org/drawingml/2006/wordprocessingDrawing" xmlns:w10="urn:schemas-microsoft-com:office:word" xmlns:w="http://schemas.openxmlformats.org/wordprocessingml/2006/main" xmlns:w14="http://schemas.microsoft.com/office/word/2010/wordml" xmlns:w15="http://schemas.microsoft.com/office/word/2012/wordml" xmlns:w16se="http://schemas.microsoft.com/office/word/2015/wordml/symex" xmlns:wpg="http://schemas.microsoft.com/office/word/2010/wordprocessingGroup" xmlns:wpi="http://schemas.microsoft.com/office/word/2010/wordprocessingInk" xmlns:wne="http://schemas.microsoft.com/office/word/2006/wordml" xmlns:wps="http://schemas.microsoft.com/office/word/2010/wordprocessingShape" mc:Ignorable="w14 w15 w16se wp14">
+<w:hdr xmlns:wpc="http://schemas.microsoft.com/office/word/2010/wordprocessingCanvas" xmlns:cx="http://schemas.microsoft.com/office/drawing/2014/chartex" xmlns:cx1="http://schemas.microsoft.com/office/drawing/2015/9/8/chartex" xmlns:cx2="http://schemas.microsoft.com/office/drawing/2015/10/21/chartex" xmlns:cx3="http://schemas.microsoft.com/office/drawing/2016/5/9/chartex" xmlns:cx4="http://schemas.microsoft.com/office/drawing/2016/5/10/chartex" xmlns:cx5="http://schemas.microsoft.com/office/drawing/2016/5/11/chartex" xmlns:cx6="http://schemas.microsoft.com/office/drawing/2016/5/12/chartex" xmlns:cx7="http://schemas.microsoft.com/office/drawing/2016/5/13/chartex" xmlns:cx8="http://schemas.microsoft.com/office/drawing/2016/5/14/chartex" xmlns:mc="http://schemas.openxmlformats.org/markup-compatibility/2006" xmlns:o="urn:schemas-microsoft-com:office:office" xmlns:r="http://schemas.openxmlformats.org/officeDocument/2006/relationships" xmlns:m="http://schemas.openxmlformats.org/officeDocument/2006/math" xmlns:v="urn:schemas-microsoft-com:vml" xmlns:wp14="http://schemas.microsoft.com/office/word/2010/wordprocessingDrawing" xmlns:wp="http://schemas.openxmlformats.org/drawingml/2006/wordprocessingDrawing" xmlns:w10="urn:schemas-microsoft-com:office:word" xmlns:w="http://schemas.openxmlformats.org/wordprocessingml/2006/main" xmlns:w14="http://schemas.microsoft.com/office/word/2010/wordml" xmlns:w15="http://schemas.microsoft.com/office/word/2012/wordml" xmlns:w16se="http://schemas.microsoft.com/office/word/2015/wordml/symex" xmlns:wpg="http://schemas.microsoft.com/office/word/2010/wordprocessingGroup" xmlns:wpi="http://schemas.microsoft.com/office/word/2010/wordprocessingInk" xmlns:wne="http://schemas.microsoft.com/office/word/2006/wordml" xmlns:wps="http://schemas.microsoft.com/office/word/2010/wordprocessingShape" mc:Ignorable="w14 w15 w16se wp14">
   <w:p>
     <w:pPr>
       <w:pStyle w:val="Header"/>
@@ -2365,7 +2390,7 @@
 </file>
 
 <file path=word/numbering.xml><?xml version="1.0" encoding="utf-8"?>
-<w:numbering xmlns:wpc="http://schemas.microsoft.com/office/word/2010/wordprocessingCanvas" xmlns:cx="http://schemas.microsoft.com/office/drawing/2014/chartex" xmlns:cx1="http://schemas.microsoft.com/office/drawing/2015/9/8/chartex" xmlns:cx2="http://schemas.microsoft.com/office/drawing/2015/10/21/chartex" xmlns:cx3="http://schemas.microsoft.com/office/drawing/2016/5/9/chartex" xmlns:cx4="http://schemas.microsoft.com/office/drawing/2016/5/10/chartex" xmlns:cx5="http://schemas.microsoft.com/office/drawing/2016/5/11/chartex" xmlns:mc="http://schemas.openxmlformats.org/markup-compatibility/2006" xmlns:o="urn:schemas-microsoft-com:office:office" xmlns:r="http://schemas.openxmlformats.org/officeDocument/2006/relationships" xmlns:m="http://schemas.openxmlformats.org/officeDocument/2006/math" xmlns:v="urn:schemas-microsoft-com:vml" xmlns:wp14="http://schemas.microsoft.com/office/word/2010/wordprocessingDrawing" xmlns:wp="http://schemas.openxmlformats.org/drawingml/2006/wordprocessingDrawing" xmlns:w10="urn:schemas-microsoft-com:office:word" xmlns:w="http://schemas.openxmlformats.org/wordprocessingml/2006/main" xmlns:w14="http://schemas.microsoft.com/office/word/2010/wordml" xmlns:w15="http://schemas.microsoft.com/office/word/2012/wordml" xmlns:w16se="http://schemas.microsoft.com/office/word/2015/wordml/symex" xmlns:wpg="http://schemas.microsoft.com/office/word/2010/wordprocessingGroup" xmlns:wpi="http://schemas.microsoft.com/office/word/2010/wordprocessingInk" xmlns:wne="http://schemas.microsoft.com/office/word/2006/wordml" xmlns:wps="http://schemas.microsoft.com/office/word/2010/wordprocessingShape" mc:Ignorable="w14 w15 w16se wp14">
+<w:numbering xmlns:wpc="http://schemas.microsoft.com/office/word/2010/wordprocessingCanvas" xmlns:cx="http://schemas.microsoft.com/office/drawing/2014/chartex" xmlns:cx1="http://schemas.microsoft.com/office/drawing/2015/9/8/chartex" xmlns:cx2="http://schemas.microsoft.com/office/drawing/2015/10/21/chartex" xmlns:cx3="http://schemas.microsoft.com/office/drawing/2016/5/9/chartex" xmlns:cx4="http://schemas.microsoft.com/office/drawing/2016/5/10/chartex" xmlns:cx5="http://schemas.microsoft.com/office/drawing/2016/5/11/chartex" xmlns:cx6="http://schemas.microsoft.com/office/drawing/2016/5/12/chartex" xmlns:cx7="http://schemas.microsoft.com/office/drawing/2016/5/13/chartex" xmlns:cx8="http://schemas.microsoft.com/office/drawing/2016/5/14/chartex" xmlns:mc="http://schemas.openxmlformats.org/markup-compatibility/2006" xmlns:o="urn:schemas-microsoft-com:office:office" xmlns:r="http://schemas.openxmlformats.org/officeDocument/2006/relationships" xmlns:m="http://schemas.openxmlformats.org/officeDocument/2006/math" xmlns:v="urn:schemas-microsoft-com:vml" xmlns:wp14="http://schemas.microsoft.com/office/word/2010/wordprocessingDrawing" xmlns:wp="http://schemas.openxmlformats.org/drawingml/2006/wordprocessingDrawing" xmlns:w10="urn:schemas-microsoft-com:office:word" xmlns:w="http://schemas.openxmlformats.org/wordprocessingml/2006/main" xmlns:w14="http://schemas.microsoft.com/office/word/2010/wordml" xmlns:w15="http://schemas.microsoft.com/office/word/2012/wordml" xmlns:w16se="http://schemas.microsoft.com/office/word/2015/wordml/symex" xmlns:wpg="http://schemas.microsoft.com/office/word/2010/wordprocessingGroup" xmlns:wpi="http://schemas.microsoft.com/office/word/2010/wordprocessingInk" xmlns:wne="http://schemas.microsoft.com/office/word/2006/wordml" xmlns:wps="http://schemas.microsoft.com/office/word/2010/wordprocessingShape" mc:Ignorable="w14 w15 w16se wp14">
   <w:abstractNum w:abstractNumId="0" w15:restartNumberingAfterBreak="0">
     <w:nsid w:val="41BA48D7"/>
     <w:multiLevelType w:val="hybridMultilevel"/>
@@ -4664,7 +4689,7 @@
 </file>
 
 <file path=customXml/itemProps1.xml><?xml version="1.0" encoding="utf-8"?>
-<ds:datastoreItem xmlns:ds="http://schemas.openxmlformats.org/officeDocument/2006/customXml" ds:itemID="{D949BC39-5D82-4DC2-9261-B7EC94EE4732}">
+<ds:datastoreItem xmlns:ds="http://schemas.openxmlformats.org/officeDocument/2006/customXml" ds:itemID="{5BAFAA48-ED99-4C26-911E-3FA01E987E83}">
   <ds:schemaRefs>
     <ds:schemaRef ds:uri="http://schemas.openxmlformats.org/officeDocument/2006/bibliography"/>
   </ds:schemaRefs>
